--- a/Min/알고리즘_정리/순열.docx
+++ b/Min/알고리즘_정리/순열.docx
@@ -249,6 +249,53 @@
         </w:rPr>
         <w:t>경우</w:t>
       </w:r>
+      <w:r>
+        <w:rPr>
+          <w:rFonts w:ascii="Arial" w:hAnsi="Arial" w:cs="Arial" w:hint="eastAsia"/>
+          <w:color w:val="333333"/>
+          <w:sz w:val="22"/>
+          <w:szCs w:val="22"/>
+        </w:rPr>
+        <w:t xml:space="preserve">  [</w:t>
+      </w:r>
+      <w:r>
+        <w:rPr>
+          <w:rFonts w:ascii="Arial" w:hAnsi="Arial" w:cs="Arial" w:hint="eastAsia"/>
+          <w:color w:val="333333"/>
+          <w:sz w:val="22"/>
+          <w:szCs w:val="22"/>
+        </w:rPr>
+        <w:t>순서있게</w:t>
+      </w:r>
+      <w:r>
+        <w:rPr>
+          <w:rFonts w:ascii="Arial" w:hAnsi="Arial" w:cs="Arial" w:hint="eastAsia"/>
+          <w:color w:val="333333"/>
+          <w:sz w:val="22"/>
+          <w:szCs w:val="22"/>
+        </w:rPr>
+        <w:t xml:space="preserve"> </w:t>
+      </w:r>
+      <w:r>
+        <w:rPr>
+          <w:rFonts w:ascii="Arial" w:hAnsi="Arial" w:cs="Arial" w:hint="eastAsia"/>
+          <w:color w:val="333333"/>
+          <w:sz w:val="22"/>
+          <w:szCs w:val="22"/>
+        </w:rPr>
+        <w:t>배열</w:t>
+      </w:r>
+      <w:r>
+        <w:rPr>
+          <w:rFonts w:ascii="Arial" w:hAnsi="Arial" w:cs="Arial" w:hint="eastAsia"/>
+          <w:color w:val="333333"/>
+          <w:sz w:val="22"/>
+          <w:szCs w:val="22"/>
+        </w:rPr>
+        <w:t>]</w:t>
+      </w:r>
+      <w:bookmarkStart w:id="0" w:name="_GoBack"/>
+      <w:bookmarkEnd w:id="0"/>
     </w:p>
     <w:p>
       <w:pPr>
@@ -869,18 +916,7 @@
           <w:sz w:val="22"/>
           <w:szCs w:val="22"/>
         </w:rPr>
-        <w:t>같습니</w:t>
-      </w:r>
-      <w:bookmarkStart w:id="0" w:name="_GoBack"/>
-      <w:bookmarkEnd w:id="0"/>
-      <w:r>
-        <w:rPr>
-          <w:rFonts w:ascii="Arial" w:hAnsi="Arial" w:cs="Arial"/>
-          <w:color w:val="333333"/>
-          <w:sz w:val="22"/>
-          <w:szCs w:val="22"/>
-        </w:rPr>
-        <w:t>다</w:t>
+        <w:t>같습니다</w:t>
       </w:r>
       <w:r>
         <w:rPr>
@@ -912,19 +948,8 @@
           <w:sz w:val="22"/>
           <w:szCs w:val="22"/>
         </w:rPr>
-        <w:t>{1, 2}, {2, 1</w:t>
-      </w:r>
-      <w:proofErr w:type="gramStart"/>
-      <w:r>
-        <w:rPr>
-          <w:rFonts w:ascii="inherit" w:hAnsi="inherit" w:cs="Arial"/>
-          <w:color w:val="333333"/>
-          <w:sz w:val="22"/>
-          <w:szCs w:val="22"/>
-        </w:rPr>
-        <w:t>}</w:t>
-      </w:r>
-      <w:proofErr w:type="gramEnd"/>
+        <w:t>{1, 2}, {2, 1}</w:t>
+      </w:r>
       <w:r>
         <w:rPr>
           <w:rFonts w:ascii="inherit" w:hAnsi="inherit" w:cs="Arial"/>
@@ -953,7 +978,7 @@
         <w:spacing w:before="0" w:beforeAutospacing="0" w:after="165" w:afterAutospacing="0"/>
         <w:textAlignment w:val="baseline"/>
         <w:rPr>
-          <w:rFonts w:ascii="Arial" w:hAnsi="Arial" w:cs="Arial" w:hint="eastAsia"/>
+          <w:rFonts w:ascii="Arial" w:hAnsi="Arial" w:cs="Arial"/>
           <w:color w:val="333333"/>
           <w:sz w:val="22"/>
           <w:szCs w:val="22"/>
@@ -1101,7 +1126,7 @@
                     <pic:cNvPicPr/>
                   </pic:nvPicPr>
                   <pic:blipFill>
-                    <a:blip r:embed="rId6"/>
+                    <a:blip r:embed="rId8"/>
                     <a:stretch>
                       <a:fillRect/>
                     </a:stretch>
@@ -1130,6 +1155,56 @@
     </w:sectPr>
   </w:body>
 </w:document>
+</file>
+
+<file path=word/endnotes.xml><?xml version="1.0" encoding="utf-8"?>
+<w:endnotes xmlns:wpc="http://schemas.microsoft.com/office/word/2010/wordprocessingCanvas" xmlns:mc="http://schemas.openxmlformats.org/markup-compatibility/2006" xmlns:o="urn:schemas-microsoft-com:office:office" xmlns:r="http://schemas.openxmlformats.org/officeDocument/2006/relationships" xmlns:m="http://schemas.openxmlformats.org/officeDocument/2006/math" xmlns:v="urn:schemas-microsoft-com:vml" xmlns:wp14="http://schemas.microsoft.com/office/word/2010/wordprocessingDrawing" xmlns:wp="http://schemas.openxmlformats.org/drawingml/2006/wordprocessingDrawing" xmlns:w10="urn:schemas-microsoft-com:office:word" xmlns:w="http://schemas.openxmlformats.org/wordprocessingml/2006/main" xmlns:w14="http://schemas.microsoft.com/office/word/2010/wordml" xmlns:w15="http://schemas.microsoft.com/office/word/2012/wordml" xmlns:wpg="http://schemas.microsoft.com/office/word/2010/wordprocessingGroup" xmlns:wpi="http://schemas.microsoft.com/office/word/2010/wordprocessingInk" xmlns:wne="http://schemas.microsoft.com/office/word/2006/wordml" xmlns:wps="http://schemas.microsoft.com/office/word/2010/wordprocessingShape" mc:Ignorable="w14 w15 wp14">
+  <w:endnote w:type="separator" w:id="-1">
+    <w:p>
+      <w:pPr>
+        <w:spacing w:after="0" w:line="240" w:lineRule="auto"/>
+      </w:pPr>
+      <w:r>
+        <w:separator/>
+      </w:r>
+    </w:p>
+  </w:endnote>
+  <w:endnote w:type="continuationSeparator" w:id="0">
+    <w:p>
+      <w:pPr>
+        <w:spacing w:after="0" w:line="240" w:lineRule="auto"/>
+      </w:pPr>
+      <w:r>
+        <w:continuationSeparator/>
+      </w:r>
+    </w:p>
+  </w:endnote>
+</w:endnotes>
+</file>
+
+<file path=word/footnotes.xml><?xml version="1.0" encoding="utf-8"?>
+<w:footnotes xmlns:wpc="http://schemas.microsoft.com/office/word/2010/wordprocessingCanvas" xmlns:mc="http://schemas.openxmlformats.org/markup-compatibility/2006" xmlns:o="urn:schemas-microsoft-com:office:office" xmlns:r="http://schemas.openxmlformats.org/officeDocument/2006/relationships" xmlns:m="http://schemas.openxmlformats.org/officeDocument/2006/math" xmlns:v="urn:schemas-microsoft-com:vml" xmlns:wp14="http://schemas.microsoft.com/office/word/2010/wordprocessingDrawing" xmlns:wp="http://schemas.openxmlformats.org/drawingml/2006/wordprocessingDrawing" xmlns:w10="urn:schemas-microsoft-com:office:word" xmlns:w="http://schemas.openxmlformats.org/wordprocessingml/2006/main" xmlns:w14="http://schemas.microsoft.com/office/word/2010/wordml" xmlns:w15="http://schemas.microsoft.com/office/word/2012/wordml" xmlns:wpg="http://schemas.microsoft.com/office/word/2010/wordprocessingGroup" xmlns:wpi="http://schemas.microsoft.com/office/word/2010/wordprocessingInk" xmlns:wne="http://schemas.microsoft.com/office/word/2006/wordml" xmlns:wps="http://schemas.microsoft.com/office/word/2010/wordprocessingShape" mc:Ignorable="w14 w15 wp14">
+  <w:footnote w:type="separator" w:id="-1">
+    <w:p>
+      <w:pPr>
+        <w:spacing w:after="0" w:line="240" w:lineRule="auto"/>
+      </w:pPr>
+      <w:r>
+        <w:separator/>
+      </w:r>
+    </w:p>
+  </w:footnote>
+  <w:footnote w:type="continuationSeparator" w:id="0">
+    <w:p>
+      <w:pPr>
+        <w:spacing w:after="0" w:line="240" w:lineRule="auto"/>
+      </w:pPr>
+      <w:r>
+        <w:continuationSeparator/>
+      </w:r>
+    </w:p>
+  </w:footnote>
+</w:footnotes>
 </file>
 
 <file path=word/numbering.xml><?xml version="1.0" encoding="utf-8"?>
@@ -1741,6 +1816,50 @@
     <w:basedOn w:val="a0"/>
     <w:rsid w:val="00934C96"/>
   </w:style>
+  <w:style w:type="paragraph" w:styleId="a4">
+    <w:name w:val="header"/>
+    <w:basedOn w:val="a"/>
+    <w:link w:val="Char"/>
+    <w:uiPriority w:val="99"/>
+    <w:unhideWhenUsed/>
+    <w:rsid w:val="00890D49"/>
+    <w:pPr>
+      <w:tabs>
+        <w:tab w:val="center" w:pos="4513"/>
+        <w:tab w:val="right" w:pos="9026"/>
+      </w:tabs>
+      <w:snapToGrid w:val="0"/>
+    </w:pPr>
+  </w:style>
+  <w:style w:type="character" w:customStyle="1" w:styleId="Char">
+    <w:name w:val="머리글 Char"/>
+    <w:basedOn w:val="a0"/>
+    <w:link w:val="a4"/>
+    <w:uiPriority w:val="99"/>
+    <w:rsid w:val="00890D49"/>
+  </w:style>
+  <w:style w:type="paragraph" w:styleId="a5">
+    <w:name w:val="footer"/>
+    <w:basedOn w:val="a"/>
+    <w:link w:val="Char0"/>
+    <w:uiPriority w:val="99"/>
+    <w:unhideWhenUsed/>
+    <w:rsid w:val="00890D49"/>
+    <w:pPr>
+      <w:tabs>
+        <w:tab w:val="center" w:pos="4513"/>
+        <w:tab w:val="right" w:pos="9026"/>
+      </w:tabs>
+      <w:snapToGrid w:val="0"/>
+    </w:pPr>
+  </w:style>
+  <w:style w:type="character" w:customStyle="1" w:styleId="Char0">
+    <w:name w:val="바닥글 Char"/>
+    <w:basedOn w:val="a0"/>
+    <w:link w:val="a5"/>
+    <w:uiPriority w:val="99"/>
+    <w:rsid w:val="00890D49"/>
+  </w:style>
 </w:styles>
 </file>
 
@@ -2010,7 +2129,7 @@
 </file>
 
 <file path=customXml/itemProps1.xml><?xml version="1.0" encoding="utf-8"?>
-<ds:datastoreItem xmlns:ds="http://schemas.openxmlformats.org/officeDocument/2006/customXml" ds:itemID="{54BF5CCD-46B0-4D5D-B264-30A2B027A5A1}">
+<ds:datastoreItem xmlns:ds="http://schemas.openxmlformats.org/officeDocument/2006/customXml" ds:itemID="{E57EF9FD-1B00-49D6-A47B-9E5C2E8C3BAC}">
   <ds:schemaRefs>
     <ds:schemaRef ds:uri="http://schemas.openxmlformats.org/officeDocument/2006/bibliography"/>
   </ds:schemaRefs>
